--- a/开源组件学习整理总结_20180328_王文斌.docx
+++ b/开源组件学习整理总结_20180328_王文斌.docx
@@ -584,8 +584,17 @@
         <w:rPr>
           <w:rFonts w:hint="eastAsia"/>
         </w:rPr>
-        <w:t>kafka集群存储的消息是以topic为类别记录的。</w:t>
-      </w:r>
+        <w:t>kafka集群存储的消息是以topic为类别记录的</w:t>
+      </w:r>
+      <w:r>
+        <w:rPr>
+          <w:rFonts w:hint="eastAsia"/>
+          <w:lang w:eastAsia="zh-CN"/>
+        </w:rPr>
+        <w:t>，</w:t>
+      </w:r>
+      <w:bookmarkStart w:id="1" w:name="_GoBack"/>
+      <w:bookmarkEnd w:id="1"/>
     </w:p>
     <w:p>
       <w:pPr>
@@ -14341,8 +14350,6 @@
           </wp:inline>
         </w:drawing>
       </w:r>
-      <w:bookmarkStart w:id="1" w:name="_GoBack"/>
-      <w:bookmarkEnd w:id="1"/>
     </w:p>
     <w:sectPr>
       <w:pgSz w:w="11906" w:h="16838"/>
